--- a/public/docs/latest/api-contracts.docx
+++ b/public/docs/latest/api-contracts.docx
@@ -23,7 +23,7 @@
         <w:pStyle w:val="Date"/>
       </w:pPr>
       <w:r>
-        <w:t xml:space="preserve">December 5, 2025</w:t>
+        <w:t xml:space="preserve">December 6, 2025</w:t>
       </w:r>
     </w:p>
     <w:bookmarkStart w:id="34" w:name="finanzas-sd-api-contracts"/>

--- a/public/docs/latest/api-contracts.docx
+++ b/public/docs/latest/api-contracts.docx
@@ -38,6 +38,56 @@
     <w:p>
       <w:pPr>
         <w:pStyle w:val="FirstParagraph"/>
+      </w:pPr>
+      <w:r>
+        <w:rPr>
+          <w:bCs/>
+          <w:b/>
+        </w:rPr>
+        <w:t xml:space="preserve">Last updated:</w:t>
+      </w:r>
+      <w:r>
+        <w:t xml:space="preserve"> </w:t>
+      </w:r>
+      <w:r>
+        <w:t xml:space="preserve">2025-12-06</w:t>
+      </w:r>
+      <w:r>
+        <w:br/>
+      </w:r>
+      <w:r>
+        <w:rPr>
+          <w:bCs/>
+          <w:b/>
+        </w:rPr>
+        <w:t xml:space="preserve">Audience:</w:t>
+      </w:r>
+      <w:r>
+        <w:t xml:space="preserve"> </w:t>
+      </w:r>
+      <w:r>
+        <w:t xml:space="preserve">Engineers, Integration Teams</w:t>
+      </w:r>
+      <w:r>
+        <w:br/>
+      </w:r>
+      <w:r>
+        <w:rPr>
+          <w:bCs/>
+          <w:b/>
+        </w:rPr>
+        <w:t xml:space="preserve">Purpose:</w:t>
+      </w:r>
+      <w:r>
+        <w:t xml:space="preserve"> </w:t>
+      </w:r>
+      <w:r>
+        <w:t xml:space="preserve">Detailed API contracts with request/response examples</w:t>
+      </w:r>
+    </w:p>
+    <w:p>
+      <w:pPr>
+        <w:pStyle w:val="BodyText"/>
       </w:pPr>
       <w:r>
         <w:t xml:space="preserve">Autenticación: JWT Cognito. Grupos típicos:</w:t>

--- a/public/docs/latest/api-contracts.docx
+++ b/public/docs/latest/api-contracts.docx
@@ -23,7 +23,7 @@
         <w:pStyle w:val="Date"/>
       </w:pPr>
       <w:r>
-        <w:t xml:space="preserve">December 6, 2025</w:t>
+        <w:t xml:space="preserve">December 8, 2025</w:t>
       </w:r>
     </w:p>
     <w:bookmarkStart w:id="34" w:name="finanzas-sd-api-contracts"/>

--- a/public/docs/latest/api-contracts.docx
+++ b/public/docs/latest/api-contracts.docx
@@ -23,7 +23,7 @@
         <w:pStyle w:val="Date"/>
       </w:pPr>
       <w:r>
-        <w:t xml:space="preserve">December 8, 2025</w:t>
+        <w:t xml:space="preserve">December 10, 2025</w:t>
       </w:r>
     </w:p>
     <w:bookmarkStart w:id="34" w:name="finanzas-sd-api-contracts"/>

--- a/public/docs/latest/api-contracts.docx
+++ b/public/docs/latest/api-contracts.docx
@@ -23,7 +23,7 @@
         <w:pStyle w:val="Date"/>
       </w:pPr>
       <w:r>
-        <w:t xml:space="preserve">December 10, 2025</w:t>
+        <w:t xml:space="preserve">December 11, 2025</w:t>
       </w:r>
     </w:p>
     <w:bookmarkStart w:id="34" w:name="finanzas-sd-api-contracts"/>

--- a/public/docs/latest/api-contracts.docx
+++ b/public/docs/latest/api-contracts.docx
@@ -23,7 +23,7 @@
         <w:pStyle w:val="Date"/>
       </w:pPr>
       <w:r>
-        <w:t xml:space="preserve">December 11, 2025</w:t>
+        <w:t xml:space="preserve">December 12, 2025</w:t>
       </w:r>
     </w:p>
     <w:bookmarkStart w:id="34" w:name="finanzas-sd-api-contracts"/>

--- a/public/docs/latest/api-contracts.docx
+++ b/public/docs/latest/api-contracts.docx
@@ -23,7 +23,7 @@
         <w:pStyle w:val="Date"/>
       </w:pPr>
       <w:r>
-        <w:t xml:space="preserve">December 12, 2025</w:t>
+        <w:t xml:space="preserve">December 13, 2025</w:t>
       </w:r>
     </w:p>
     <w:bookmarkStart w:id="34" w:name="finanzas-sd-api-contracts"/>

--- a/public/docs/latest/api-contracts.docx
+++ b/public/docs/latest/api-contracts.docx
@@ -23,7 +23,7 @@
         <w:pStyle w:val="Date"/>
       </w:pPr>
       <w:r>
-        <w:t xml:space="preserve">December 13, 2025</w:t>
+        <w:t xml:space="preserve">December 14, 2025</w:t>
       </w:r>
     </w:p>
     <w:bookmarkStart w:id="34" w:name="finanzas-sd-api-contracts"/>

--- a/public/docs/latest/api-contracts.docx
+++ b/public/docs/latest/api-contracts.docx
@@ -23,7 +23,7 @@
         <w:pStyle w:val="Date"/>
       </w:pPr>
       <w:r>
-        <w:t xml:space="preserve">December 14, 2025</w:t>
+        <w:t xml:space="preserve">December 15, 2025</w:t>
       </w:r>
     </w:p>
     <w:bookmarkStart w:id="34" w:name="finanzas-sd-api-contracts"/>

--- a/public/docs/latest/api-contracts.docx
+++ b/public/docs/latest/api-contracts.docx
@@ -23,7 +23,7 @@
         <w:pStyle w:val="Date"/>
       </w:pPr>
       <w:r>
-        <w:t xml:space="preserve">December 15, 2025</w:t>
+        <w:t xml:space="preserve">December 17, 2025</w:t>
       </w:r>
     </w:p>
     <w:bookmarkStart w:id="34" w:name="finanzas-sd-api-contracts"/>

--- a/public/docs/latest/api-contracts.docx
+++ b/public/docs/latest/api-contracts.docx
@@ -23,7 +23,7 @@
         <w:pStyle w:val="Date"/>
       </w:pPr>
       <w:r>
-        <w:t xml:space="preserve">December 17, 2025</w:t>
+        <w:t xml:space="preserve">December 23, 2025</w:t>
       </w:r>
     </w:p>
     <w:bookmarkStart w:id="34" w:name="finanzas-sd-api-contracts"/>

--- a/public/docs/latest/api-contracts.docx
+++ b/public/docs/latest/api-contracts.docx
@@ -23,7 +23,7 @@
         <w:pStyle w:val="Date"/>
       </w:pPr>
       <w:r>
-        <w:t xml:space="preserve">December 23, 2025</w:t>
+        <w:t xml:space="preserve">January 8, 2026</w:t>
       </w:r>
     </w:p>
     <w:bookmarkStart w:id="34" w:name="finanzas-sd-api-contracts"/>

--- a/public/docs/latest/api-contracts.docx
+++ b/public/docs/latest/api-contracts.docx
@@ -23,7 +23,7 @@
         <w:pStyle w:val="Date"/>
       </w:pPr>
       <w:r>
-        <w:t xml:space="preserve">January 8, 2026</w:t>
+        <w:t xml:space="preserve">January 9, 2026</w:t>
       </w:r>
     </w:p>
     <w:bookmarkStart w:id="34" w:name="finanzas-sd-api-contracts"/>

--- a/public/docs/latest/api-contracts.docx
+++ b/public/docs/latest/api-contracts.docx
@@ -23,7 +23,7 @@
         <w:pStyle w:val="Date"/>
       </w:pPr>
       <w:r>
-        <w:t xml:space="preserve">January 9, 2026</w:t>
+        <w:t xml:space="preserve">January 11, 2026</w:t>
       </w:r>
     </w:p>
     <w:bookmarkStart w:id="34" w:name="finanzas-sd-api-contracts"/>

--- a/public/docs/latest/api-contracts.docx
+++ b/public/docs/latest/api-contracts.docx
@@ -23,7 +23,7 @@
         <w:pStyle w:val="Date"/>
       </w:pPr>
       <w:r>
-        <w:t xml:space="preserve">January 11, 2026</w:t>
+        <w:t xml:space="preserve">January 13, 2026</w:t>
       </w:r>
     </w:p>
     <w:bookmarkStart w:id="34" w:name="finanzas-sd-api-contracts"/>

--- a/public/docs/latest/api-contracts.docx
+++ b/public/docs/latest/api-contracts.docx
@@ -23,7 +23,7 @@
         <w:pStyle w:val="Date"/>
       </w:pPr>
       <w:r>
-        <w:t xml:space="preserve">January 13, 2026</w:t>
+        <w:t xml:space="preserve">January 14, 2026</w:t>
       </w:r>
     </w:p>
     <w:bookmarkStart w:id="34" w:name="finanzas-sd-api-contracts"/>

--- a/public/docs/latest/api-contracts.docx
+++ b/public/docs/latest/api-contracts.docx
@@ -23,7 +23,7 @@
         <w:pStyle w:val="Date"/>
       </w:pPr>
       <w:r>
-        <w:t xml:space="preserve">January 14, 2026</w:t>
+        <w:t xml:space="preserve">January 15, 2026</w:t>
       </w:r>
     </w:p>
     <w:bookmarkStart w:id="34" w:name="finanzas-sd-api-contracts"/>

--- a/public/docs/latest/api-contracts.docx
+++ b/public/docs/latest/api-contracts.docx
@@ -23,7 +23,7 @@
         <w:pStyle w:val="Date"/>
       </w:pPr>
       <w:r>
-        <w:t xml:space="preserve">January 15, 2026</w:t>
+        <w:t xml:space="preserve">January 16, 2026</w:t>
       </w:r>
     </w:p>
     <w:bookmarkStart w:id="34" w:name="finanzas-sd-api-contracts"/>

--- a/public/docs/latest/api-contracts.docx
+++ b/public/docs/latest/api-contracts.docx
@@ -23,7 +23,7 @@
         <w:pStyle w:val="Date"/>
       </w:pPr>
       <w:r>
-        <w:t xml:space="preserve">January 16, 2026</w:t>
+        <w:t xml:space="preserve">January 17, 2026</w:t>
       </w:r>
     </w:p>
     <w:bookmarkStart w:id="34" w:name="finanzas-sd-api-contracts"/>

--- a/public/docs/latest/api-contracts.docx
+++ b/public/docs/latest/api-contracts.docx
@@ -23,7 +23,7 @@
         <w:pStyle w:val="Date"/>
       </w:pPr>
       <w:r>
-        <w:t xml:space="preserve">January 17, 2026</w:t>
+        <w:t xml:space="preserve">January 18, 2026</w:t>
       </w:r>
     </w:p>
     <w:bookmarkStart w:id="34" w:name="finanzas-sd-api-contracts"/>

--- a/public/docs/latest/api-contracts.docx
+++ b/public/docs/latest/api-contracts.docx
@@ -23,7 +23,7 @@
         <w:pStyle w:val="Date"/>
       </w:pPr>
       <w:r>
-        <w:t xml:space="preserve">January 18, 2026</w:t>
+        <w:t xml:space="preserve">January 20, 2026</w:t>
       </w:r>
     </w:p>
     <w:bookmarkStart w:id="34" w:name="finanzas-sd-api-contracts"/>

--- a/public/docs/latest/api-contracts.docx
+++ b/public/docs/latest/api-contracts.docx
@@ -23,7 +23,7 @@
         <w:pStyle w:val="Date"/>
       </w:pPr>
       <w:r>
-        <w:t xml:space="preserve">January 20, 2026</w:t>
+        <w:t xml:space="preserve">January 22, 2026</w:t>
       </w:r>
     </w:p>
     <w:bookmarkStart w:id="34" w:name="finanzas-sd-api-contracts"/>

--- a/public/docs/latest/api-contracts.docx
+++ b/public/docs/latest/api-contracts.docx
@@ -23,10 +23,10 @@
         <w:pStyle w:val="Date"/>
       </w:pPr>
       <w:r>
-        <w:t xml:space="preserve">January 22, 2026</w:t>
-      </w:r>
-    </w:p>
-    <w:bookmarkStart w:id="34" w:name="finanzas-sd-api-contracts"/>
+        <w:t xml:space="preserve">January 23, 2026</w:t>
+      </w:r>
+    </w:p>
+    <w:bookmarkStart w:id="36" w:name="finanzas-sd-api-contracts"/>
     <w:p>
       <w:pPr>
         <w:pStyle w:val="Heading1"/>
@@ -3703,6 +3703,39 @@
       </w:pPr>
       <w:r>
         <w:rPr>
+          <w:rStyle w:val="FunctionTok"/>
+        </w:rPr>
+        <w:t xml:space="preserve">{</w:t>
+      </w:r>
+      <w:r>
+        <w:br/>
+      </w:r>
+      <w:r>
+        <w:rPr>
+          <w:rStyle w:val="NormalTok"/>
+        </w:rPr>
+        <w:t xml:space="preserve">  </w:t>
+      </w:r>
+      <w:r>
+        <w:rPr>
+          <w:rStyle w:val="DataTypeTok"/>
+        </w:rPr>
+        <w:t xml:space="preserve">"data"</w:t>
+      </w:r>
+      <w:r>
+        <w:rPr>
+          <w:rStyle w:val="FunctionTok"/>
+        </w:rPr>
+        <w:t xml:space="preserve">:</w:t>
+      </w:r>
+      <w:r>
+        <w:rPr>
+          <w:rStyle w:val="NormalTok"/>
+        </w:rPr>
+        <w:t xml:space="preserve"> </w:t>
+      </w:r>
+      <w:r>
+        <w:rPr>
           <w:rStyle w:val="OtherTok"/>
         </w:rPr>
         <w:t xml:space="preserve">[</w:t>
@@ -3714,28 +3747,409 @@
         <w:rPr>
           <w:rStyle w:val="NormalTok"/>
         </w:rPr>
+        <w:t xml:space="preserve">    </w:t>
+      </w:r>
+      <w:r>
+        <w:rPr>
+          <w:rStyle w:val="FunctionTok"/>
+        </w:rPr>
+        <w:t xml:space="preserve">{</w:t>
+      </w:r>
+      <w:r>
+        <w:br/>
+      </w:r>
+      <w:r>
+        <w:rPr>
+          <w:rStyle w:val="NormalTok"/>
+        </w:rPr>
+        <w:t xml:space="preserve">      </w:t>
+      </w:r>
+      <w:r>
+        <w:rPr>
+          <w:rStyle w:val="DataTypeTok"/>
+        </w:rPr>
+        <w:t xml:space="preserve">"invoice_id"</w:t>
+      </w:r>
+      <w:r>
+        <w:rPr>
+          <w:rStyle w:val="FunctionTok"/>
+        </w:rPr>
+        <w:t xml:space="preserve">:</w:t>
+      </w:r>
+      <w:r>
+        <w:rPr>
+          <w:rStyle w:val="NormalTok"/>
+        </w:rPr>
+        <w:t xml:space="preserve"> </w:t>
+      </w:r>
+      <w:r>
+        <w:rPr>
+          <w:rStyle w:val="StringTok"/>
+        </w:rPr>
+        <w:t xml:space="preserve">"INV-001"</w:t>
+      </w:r>
+      <w:r>
+        <w:rPr>
+          <w:rStyle w:val="FunctionTok"/>
+        </w:rPr>
+        <w:t xml:space="preserve">,</w:t>
+      </w:r>
+      <w:r>
+        <w:br/>
+      </w:r>
+      <w:r>
+        <w:rPr>
+          <w:rStyle w:val="NormalTok"/>
+        </w:rPr>
+        <w:t xml:space="preserve">      </w:t>
+      </w:r>
+      <w:r>
+        <w:rPr>
+          <w:rStyle w:val="DataTypeTok"/>
+        </w:rPr>
+        <w:t xml:space="preserve">"project_id"</w:t>
+      </w:r>
+      <w:r>
+        <w:rPr>
+          <w:rStyle w:val="FunctionTok"/>
+        </w:rPr>
+        <w:t xml:space="preserve">:</w:t>
+      </w:r>
+      <w:r>
+        <w:rPr>
+          <w:rStyle w:val="NormalTok"/>
+        </w:rPr>
+        <w:t xml:space="preserve"> </w:t>
+      </w:r>
+      <w:r>
+        <w:rPr>
+          <w:rStyle w:val="StringTok"/>
+        </w:rPr>
+        <w:t xml:space="preserve">"PRJ-001"</w:t>
+      </w:r>
+      <w:r>
+        <w:rPr>
+          <w:rStyle w:val="FunctionTok"/>
+        </w:rPr>
+        <w:t xml:space="preserve">,</w:t>
+      </w:r>
+      <w:r>
+        <w:br/>
+      </w:r>
+      <w:r>
+        <w:rPr>
+          <w:rStyle w:val="NormalTok"/>
+        </w:rPr>
+        <w:t xml:space="preserve">      </w:t>
+      </w:r>
+      <w:r>
+        <w:rPr>
+          <w:rStyle w:val="DataTypeTok"/>
+        </w:rPr>
+        <w:t xml:space="preserve">"periodo"</w:t>
+      </w:r>
+      <w:r>
+        <w:rPr>
+          <w:rStyle w:val="FunctionTok"/>
+        </w:rPr>
+        <w:t xml:space="preserve">:</w:t>
+      </w:r>
+      <w:r>
+        <w:rPr>
+          <w:rStyle w:val="NormalTok"/>
+        </w:rPr>
+        <w:t xml:space="preserve"> </w:t>
+      </w:r>
+      <w:r>
+        <w:rPr>
+          <w:rStyle w:val="StringTok"/>
+        </w:rPr>
+        <w:t xml:space="preserve">"2025-02"</w:t>
+      </w:r>
+      <w:r>
+        <w:rPr>
+          <w:rStyle w:val="FunctionTok"/>
+        </w:rPr>
+        <w:t xml:space="preserve">,</w:t>
+      </w:r>
+      <w:r>
+        <w:br/>
+      </w:r>
+      <w:r>
+        <w:rPr>
+          <w:rStyle w:val="NormalTok"/>
+        </w:rPr>
+        <w:t xml:space="preserve">      </w:t>
+      </w:r>
+      <w:r>
+        <w:rPr>
+          <w:rStyle w:val="DataTypeTok"/>
+        </w:rPr>
+        <w:t xml:space="preserve">"monto"</w:t>
+      </w:r>
+      <w:r>
+        <w:rPr>
+          <w:rStyle w:val="FunctionTok"/>
+        </w:rPr>
+        <w:t xml:space="preserve">:</w:t>
+      </w:r>
+      <w:r>
+        <w:rPr>
+          <w:rStyle w:val="NormalTok"/>
+        </w:rPr>
+        <w:t xml:space="preserve"> </w:t>
+      </w:r>
+      <w:r>
+        <w:rPr>
+          <w:rStyle w:val="DecValTok"/>
+        </w:rPr>
+        <w:t xml:space="preserve">23000</w:t>
+      </w:r>
+      <w:r>
+        <w:rPr>
+          <w:rStyle w:val="FunctionTok"/>
+        </w:rPr>
+        <w:t xml:space="preserve">,</w:t>
+      </w:r>
+      <w:r>
+        <w:br/>
+      </w:r>
+      <w:r>
+        <w:rPr>
+          <w:rStyle w:val="NormalTok"/>
+        </w:rPr>
+        <w:t xml:space="preserve">      </w:t>
+      </w:r>
+      <w:r>
+        <w:rPr>
+          <w:rStyle w:val="DataTypeTok"/>
+        </w:rPr>
+        <w:t xml:space="preserve">"moneda"</w:t>
+      </w:r>
+      <w:r>
+        <w:rPr>
+          <w:rStyle w:val="FunctionTok"/>
+        </w:rPr>
+        <w:t xml:space="preserve">:</w:t>
+      </w:r>
+      <w:r>
+        <w:rPr>
+          <w:rStyle w:val="NormalTok"/>
+        </w:rPr>
+        <w:t xml:space="preserve"> </w:t>
+      </w:r>
+      <w:r>
+        <w:rPr>
+          <w:rStyle w:val="StringTok"/>
+        </w:rPr>
+        <w:t xml:space="preserve">"USD"</w:t>
+      </w:r>
+      <w:r>
+        <w:rPr>
+          <w:rStyle w:val="FunctionTok"/>
+        </w:rPr>
+        <w:t xml:space="preserve">,</w:t>
+      </w:r>
+      <w:r>
+        <w:br/>
+      </w:r>
+      <w:r>
+        <w:rPr>
+          <w:rStyle w:val="NormalTok"/>
+        </w:rPr>
+        <w:t xml:space="preserve">      </w:t>
+      </w:r>
+      <w:r>
+        <w:rPr>
+          <w:rStyle w:val="DataTypeTok"/>
+        </w:rPr>
+        <w:t xml:space="preserve">"estatus"</w:t>
+      </w:r>
+      <w:r>
+        <w:rPr>
+          <w:rStyle w:val="FunctionTok"/>
+        </w:rPr>
+        <w:t xml:space="preserve">:</w:t>
+      </w:r>
+      <w:r>
+        <w:rPr>
+          <w:rStyle w:val="NormalTok"/>
+        </w:rPr>
+        <w:t xml:space="preserve"> </w:t>
+      </w:r>
+      <w:r>
+        <w:rPr>
+          <w:rStyle w:val="StringTok"/>
+        </w:rPr>
+        <w:t xml:space="preserve">"registrada"</w:t>
+      </w:r>
+      <w:r>
+        <w:rPr>
+          <w:rStyle w:val="FunctionTok"/>
+        </w:rPr>
+        <w:t xml:space="preserve">,</w:t>
+      </w:r>
+      <w:r>
+        <w:br/>
+      </w:r>
+      <w:r>
+        <w:rPr>
+          <w:rStyle w:val="NormalTok"/>
+        </w:rPr>
+        <w:t xml:space="preserve">      </w:t>
+      </w:r>
+      <w:r>
+        <w:rPr>
+          <w:rStyle w:val="DataTypeTok"/>
+        </w:rPr>
+        <w:t xml:space="preserve">"rubro_canonical"</w:t>
+      </w:r>
+      <w:r>
+        <w:rPr>
+          <w:rStyle w:val="FunctionTok"/>
+        </w:rPr>
+        <w:t xml:space="preserve">:</w:t>
+      </w:r>
+      <w:r>
+        <w:rPr>
+          <w:rStyle w:val="NormalTok"/>
+        </w:rPr>
+        <w:t xml:space="preserve"> </w:t>
+      </w:r>
+      <w:r>
+        <w:rPr>
+          <w:rStyle w:val="StringTok"/>
+        </w:rPr>
+        <w:t xml:space="preserve">"MOD-ING"</w:t>
+      </w:r>
+      <w:r>
+        <w:rPr>
+          <w:rStyle w:val="FunctionTok"/>
+        </w:rPr>
+        <w:t xml:space="preserve">,</w:t>
+      </w:r>
+      <w:r>
+        <w:br/>
+      </w:r>
+      <w:r>
+        <w:rPr>
+          <w:rStyle w:val="NormalTok"/>
+        </w:rPr>
+        <w:t xml:space="preserve">      </w:t>
+      </w:r>
+      <w:r>
+        <w:rPr>
+          <w:rStyle w:val="DataTypeTok"/>
+        </w:rPr>
+        <w:t xml:space="preserve">"month"</w:t>
+      </w:r>
+      <w:r>
+        <w:rPr>
+          <w:rStyle w:val="FunctionTok"/>
+        </w:rPr>
+        <w:t xml:space="preserve">:</w:t>
+      </w:r>
+      <w:r>
+        <w:rPr>
+          <w:rStyle w:val="NormalTok"/>
+        </w:rPr>
+        <w:t xml:space="preserve"> </w:t>
+      </w:r>
+      <w:r>
+        <w:rPr>
+          <w:rStyle w:val="StringTok"/>
+        </w:rPr>
+        <w:t xml:space="preserve">"2025-02"</w:t>
+      </w:r>
+      <w:r>
+        <w:rPr>
+          <w:rStyle w:val="FunctionTok"/>
+        </w:rPr>
+        <w:t xml:space="preserve">,</w:t>
+      </w:r>
+      <w:r>
+        <w:br/>
+      </w:r>
+      <w:r>
+        <w:rPr>
+          <w:rStyle w:val="NormalTok"/>
+        </w:rPr>
+        <w:t xml:space="preserve">      </w:t>
+      </w:r>
+      <w:r>
+        <w:rPr>
+          <w:rStyle w:val="DataTypeTok"/>
+        </w:rPr>
+        <w:t xml:space="preserve">"amount"</w:t>
+      </w:r>
+      <w:r>
+        <w:rPr>
+          <w:rStyle w:val="FunctionTok"/>
+        </w:rPr>
+        <w:t xml:space="preserve">:</w:t>
+      </w:r>
+      <w:r>
+        <w:rPr>
+          <w:rStyle w:val="NormalTok"/>
+        </w:rPr>
+        <w:t xml:space="preserve"> </w:t>
+      </w:r>
+      <w:r>
+        <w:rPr>
+          <w:rStyle w:val="DecValTok"/>
+        </w:rPr>
+        <w:t xml:space="preserve">23000</w:t>
+      </w:r>
+      <w:r>
+        <w:br/>
+      </w:r>
+      <w:r>
+        <w:rPr>
+          <w:rStyle w:val="NormalTok"/>
+        </w:rPr>
+        <w:t xml:space="preserve">    </w:t>
+      </w:r>
+      <w:r>
+        <w:rPr>
+          <w:rStyle w:val="FunctionTok"/>
+        </w:rPr>
+        <w:t xml:space="preserve">}</w:t>
+      </w:r>
+      <w:r>
+        <w:br/>
+      </w:r>
+      <w:r>
+        <w:rPr>
+          <w:rStyle w:val="NormalTok"/>
+        </w:rPr>
         <w:t xml:space="preserve">  </w:t>
       </w:r>
       <w:r>
         <w:rPr>
-          <w:rStyle w:val="FunctionTok"/>
-        </w:rPr>
-        <w:t xml:space="preserve">{</w:t>
-      </w:r>
-      <w:r>
-        <w:br/>
-      </w:r>
-      <w:r>
-        <w:rPr>
-          <w:rStyle w:val="NormalTok"/>
-        </w:rPr>
-        <w:t xml:space="preserve">    </w:t>
-      </w:r>
-      <w:r>
-        <w:rPr>
-          <w:rStyle w:val="DataTypeTok"/>
-        </w:rPr>
-        <w:t xml:space="preserve">"invoice_id"</w:t>
+          <w:rStyle w:val="OtherTok"/>
+        </w:rPr>
+        <w:t xml:space="preserve">]</w:t>
+      </w:r>
+      <w:r>
+        <w:rPr>
+          <w:rStyle w:val="FunctionTok"/>
+        </w:rPr>
+        <w:t xml:space="preserve">,</w:t>
+      </w:r>
+      <w:r>
+        <w:br/>
+      </w:r>
+      <w:r>
+        <w:rPr>
+          <w:rStyle w:val="NormalTok"/>
+        </w:rPr>
+        <w:t xml:space="preserve">  </w:t>
+      </w:r>
+      <w:r>
+        <w:rPr>
+          <w:rStyle w:val="DataTypeTok"/>
+        </w:rPr>
+        <w:t xml:space="preserve">"projectId"</w:t>
       </w:r>
       <w:r>
         <w:rPr>
@@ -3753,45 +4167,6 @@
         <w:rPr>
           <w:rStyle w:val="StringTok"/>
         </w:rPr>
-        <w:t xml:space="preserve">"INV-001"</w:t>
-      </w:r>
-      <w:r>
-        <w:rPr>
-          <w:rStyle w:val="FunctionTok"/>
-        </w:rPr>
-        <w:t xml:space="preserve">,</w:t>
-      </w:r>
-      <w:r>
-        <w:br/>
-      </w:r>
-      <w:r>
-        <w:rPr>
-          <w:rStyle w:val="NormalTok"/>
-        </w:rPr>
-        <w:t xml:space="preserve">    </w:t>
-      </w:r>
-      <w:r>
-        <w:rPr>
-          <w:rStyle w:val="DataTypeTok"/>
-        </w:rPr>
-        <w:t xml:space="preserve">"project_id"</w:t>
-      </w:r>
-      <w:r>
-        <w:rPr>
-          <w:rStyle w:val="FunctionTok"/>
-        </w:rPr>
-        <w:t xml:space="preserve">:</w:t>
-      </w:r>
-      <w:r>
-        <w:rPr>
-          <w:rStyle w:val="NormalTok"/>
-        </w:rPr>
-        <w:t xml:space="preserve"> </w:t>
-      </w:r>
-      <w:r>
-        <w:rPr>
-          <w:rStyle w:val="StringTok"/>
-        </w:rPr>
         <w:t xml:space="preserve">"PRJ-001"</w:t>
       </w:r>
       <w:r>
@@ -3807,52 +4182,13 @@
         <w:rPr>
           <w:rStyle w:val="NormalTok"/>
         </w:rPr>
-        <w:t xml:space="preserve">    </w:t>
-      </w:r>
-      <w:r>
-        <w:rPr>
-          <w:rStyle w:val="DataTypeTok"/>
-        </w:rPr>
-        <w:t xml:space="preserve">"periodo"</w:t>
-      </w:r>
-      <w:r>
-        <w:rPr>
-          <w:rStyle w:val="FunctionTok"/>
-        </w:rPr>
-        <w:t xml:space="preserve">:</w:t>
-      </w:r>
-      <w:r>
-        <w:rPr>
-          <w:rStyle w:val="NormalTok"/>
-        </w:rPr>
-        <w:t xml:space="preserve"> </w:t>
-      </w:r>
-      <w:r>
-        <w:rPr>
-          <w:rStyle w:val="StringTok"/>
-        </w:rPr>
-        <w:t xml:space="preserve">"2025-02"</w:t>
-      </w:r>
-      <w:r>
-        <w:rPr>
-          <w:rStyle w:val="FunctionTok"/>
-        </w:rPr>
-        <w:t xml:space="preserve">,</w:t>
-      </w:r>
-      <w:r>
-        <w:br/>
-      </w:r>
-      <w:r>
-        <w:rPr>
-          <w:rStyle w:val="NormalTok"/>
-        </w:rPr>
-        <w:t xml:space="preserve">    </w:t>
-      </w:r>
-      <w:r>
-        <w:rPr>
-          <w:rStyle w:val="DataTypeTok"/>
-        </w:rPr>
-        <w:t xml:space="preserve">"monto"</w:t>
+        <w:t xml:space="preserve">  </w:t>
+      </w:r>
+      <w:r>
+        <w:rPr>
+          <w:rStyle w:val="DataTypeTok"/>
+        </w:rPr>
+        <w:t xml:space="preserve">"total"</w:t>
       </w:r>
       <w:r>
         <w:rPr>
@@ -3870,94 +4206,10 @@
         <w:rPr>
           <w:rStyle w:val="DecValTok"/>
         </w:rPr>
-        <w:t xml:space="preserve">23000</w:t>
-      </w:r>
-      <w:r>
-        <w:rPr>
-          <w:rStyle w:val="FunctionTok"/>
-        </w:rPr>
-        <w:t xml:space="preserve">,</w:t>
-      </w:r>
-      <w:r>
-        <w:br/>
-      </w:r>
-      <w:r>
-        <w:rPr>
-          <w:rStyle w:val="NormalTok"/>
-        </w:rPr>
-        <w:t xml:space="preserve">    </w:t>
-      </w:r>
-      <w:r>
-        <w:rPr>
-          <w:rStyle w:val="DataTypeTok"/>
-        </w:rPr>
-        <w:t xml:space="preserve">"moneda"</w:t>
-      </w:r>
-      <w:r>
-        <w:rPr>
-          <w:rStyle w:val="FunctionTok"/>
-        </w:rPr>
-        <w:t xml:space="preserve">:</w:t>
-      </w:r>
-      <w:r>
-        <w:rPr>
-          <w:rStyle w:val="NormalTok"/>
-        </w:rPr>
-        <w:t xml:space="preserve"> </w:t>
-      </w:r>
-      <w:r>
-        <w:rPr>
-          <w:rStyle w:val="StringTok"/>
-        </w:rPr>
-        <w:t xml:space="preserve">"USD"</w:t>
-      </w:r>
-      <w:r>
-        <w:rPr>
-          <w:rStyle w:val="FunctionTok"/>
-        </w:rPr>
-        <w:t xml:space="preserve">,</w:t>
-      </w:r>
-      <w:r>
-        <w:br/>
-      </w:r>
-      <w:r>
-        <w:rPr>
-          <w:rStyle w:val="NormalTok"/>
-        </w:rPr>
-        <w:t xml:space="preserve">    </w:t>
-      </w:r>
-      <w:r>
-        <w:rPr>
-          <w:rStyle w:val="DataTypeTok"/>
-        </w:rPr>
-        <w:t xml:space="preserve">"estatus"</w:t>
-      </w:r>
-      <w:r>
-        <w:rPr>
-          <w:rStyle w:val="FunctionTok"/>
-        </w:rPr>
-        <w:t xml:space="preserve">:</w:t>
-      </w:r>
-      <w:r>
-        <w:rPr>
-          <w:rStyle w:val="NormalTok"/>
-        </w:rPr>
-        <w:t xml:space="preserve"> </w:t>
-      </w:r>
-      <w:r>
-        <w:rPr>
-          <w:rStyle w:val="StringTok"/>
-        </w:rPr>
-        <w:t xml:space="preserve">"registrada"</w:t>
-      </w:r>
-      <w:r>
-        <w:br/>
-      </w:r>
-      <w:r>
-        <w:rPr>
-          <w:rStyle w:val="NormalTok"/>
-        </w:rPr>
-        <w:t xml:space="preserve">  </w:t>
+        <w:t xml:space="preserve">1</w:t>
+      </w:r>
+      <w:r>
+        <w:br/>
       </w:r>
       <w:r>
         <w:rPr>
@@ -3965,19 +4217,808 @@
         </w:rPr>
         <w:t xml:space="preserve">}</w:t>
       </w:r>
-      <w:r>
-        <w:br/>
-      </w:r>
-      <w:r>
-        <w:rPr>
-          <w:rStyle w:val="OtherTok"/>
-        </w:rPr>
-        <w:t xml:space="preserve">]</w:t>
+    </w:p>
+    <w:p>
+      <w:pPr>
+        <w:numPr>
+          <w:ilvl w:val="0"/>
+          <w:numId w:val="1014"/>
+        </w:numPr>
+        <w:pStyle w:val="Compact"/>
+      </w:pPr>
+      <w:r>
+        <w:rPr>
+          <w:bCs/>
+          <w:b/>
+        </w:rPr>
+        <w:t xml:space="preserve">Notes</w:t>
+      </w:r>
+      <w:r>
+        <w:t xml:space="preserve">:</w:t>
+      </w:r>
+    </w:p>
+    <w:p>
+      <w:pPr>
+        <w:numPr>
+          <w:ilvl w:val="1"/>
+          <w:numId w:val="1015"/>
+        </w:numPr>
+        <w:pStyle w:val="Compact"/>
+      </w:pPr>
+      <w:r>
+        <w:t xml:space="preserve">Response includes</w:t>
+      </w:r>
+      <w:r>
+        <w:t xml:space="preserve"> </w:t>
+      </w:r>
+      <w:r>
+        <w:rPr>
+          <w:rStyle w:val="VerbatimChar"/>
+        </w:rPr>
+        <w:t xml:space="preserve">rubro_canonical</w:t>
+      </w:r>
+      <w:r>
+        <w:t xml:space="preserve"> </w:t>
+      </w:r>
+      <w:r>
+        <w:t xml:space="preserve">field computed from linea_codigo → rubroId → rubro → description for reliable matching</w:t>
+      </w:r>
+    </w:p>
+    <w:p>
+      <w:pPr>
+        <w:numPr>
+          <w:ilvl w:val="1"/>
+          <w:numId w:val="1015"/>
+        </w:numPr>
+        <w:pStyle w:val="Compact"/>
+      </w:pPr>
+      <w:r>
+        <w:rPr>
+          <w:rStyle w:val="VerbatimChar"/>
+        </w:rPr>
+        <w:t xml:space="preserve">month</w:t>
+      </w:r>
+      <w:r>
+        <w:t xml:space="preserve"> </w:t>
+      </w:r>
+      <w:r>
+        <w:t xml:space="preserve">normalized from invoiceDate (YYYY-MM format)</w:t>
+      </w:r>
+    </w:p>
+    <w:p>
+      <w:pPr>
+        <w:numPr>
+          <w:ilvl w:val="1"/>
+          <w:numId w:val="1015"/>
+        </w:numPr>
+        <w:pStyle w:val="Compact"/>
+      </w:pPr>
+      <w:r>
+        <w:rPr>
+          <w:rStyle w:val="VerbatimChar"/>
+        </w:rPr>
+        <w:t xml:space="preserve">amount</w:t>
+      </w:r>
+      <w:r>
+        <w:t xml:space="preserve"> </w:t>
+      </w:r>
+      <w:r>
+        <w:t xml:space="preserve">normalized from amount/total fields</w:t>
       </w:r>
     </w:p>
     <w:bookmarkEnd w:id="32"/>
     <w:bookmarkEnd w:id="33"/>
+    <w:bookmarkStart w:id="35" w:name="budgets"/>
+    <w:p>
+      <w:pPr>
+        <w:pStyle w:val="Heading2"/>
+      </w:pPr>
+      <w:r>
+        <w:t xml:space="preserve">Budgets</w:t>
+      </w:r>
+    </w:p>
+    <w:bookmarkStart w:id="34" w:name="get-budgetsall-inmonthlyyear2026"/>
+    <w:p>
+      <w:pPr>
+        <w:pStyle w:val="Heading3"/>
+      </w:pPr>
+      <w:r>
+        <w:t xml:space="preserve">GET /budgets/all-in/monthly?year=2026</w:t>
+      </w:r>
+    </w:p>
+    <w:p>
+      <w:pPr>
+        <w:numPr>
+          <w:ilvl w:val="0"/>
+          <w:numId w:val="1016"/>
+        </w:numPr>
+        <w:pStyle w:val="Compact"/>
+      </w:pPr>
+      <w:r>
+        <w:rPr>
+          <w:bCs/>
+          <w:b/>
+        </w:rPr>
+        <w:t xml:space="preserve">Purpose</w:t>
+      </w:r>
+      <w:r>
+        <w:t xml:space="preserve">: Obtener presupuestos mensuales para un año específico.</w:t>
+      </w:r>
+    </w:p>
+    <w:p>
+      <w:pPr>
+        <w:numPr>
+          <w:ilvl w:val="0"/>
+          <w:numId w:val="1016"/>
+        </w:numPr>
+        <w:pStyle w:val="Compact"/>
+      </w:pPr>
+      <w:r>
+        <w:rPr>
+          <w:bCs/>
+          <w:b/>
+        </w:rPr>
+        <w:t xml:space="preserve">Auth</w:t>
+      </w:r>
+      <w:r>
+        <w:t xml:space="preserve">:</w:t>
+      </w:r>
+      <w:r>
+        <w:t xml:space="preserve"> </w:t>
+      </w:r>
+      <w:r>
+        <w:rPr>
+          <w:rStyle w:val="VerbatimChar"/>
+        </w:rPr>
+        <w:t xml:space="preserve">SDMT</w:t>
+      </w:r>
+      <w:r>
+        <w:t xml:space="preserve">,</w:t>
+      </w:r>
+      <w:r>
+        <w:t xml:space="preserve"> </w:t>
+      </w:r>
+      <w:r>
+        <w:rPr>
+          <w:rStyle w:val="VerbatimChar"/>
+        </w:rPr>
+        <w:t xml:space="preserve">EXEC_RO</w:t>
+      </w:r>
+      <w:r>
+        <w:t xml:space="preserve">,</w:t>
+      </w:r>
+      <w:r>
+        <w:t xml:space="preserve"> </w:t>
+      </w:r>
+      <w:r>
+        <w:rPr>
+          <w:rStyle w:val="VerbatimChar"/>
+        </w:rPr>
+        <w:t xml:space="preserve">ADMIN</w:t>
+      </w:r>
+      <w:r>
+        <w:t xml:space="preserve">.</w:t>
+      </w:r>
+    </w:p>
+    <w:p>
+      <w:pPr>
+        <w:numPr>
+          <w:ilvl w:val="0"/>
+          <w:numId w:val="1016"/>
+        </w:numPr>
+        <w:pStyle w:val="Compact"/>
+      </w:pPr>
+      <w:r>
+        <w:rPr>
+          <w:bCs/>
+          <w:b/>
+        </w:rPr>
+        <w:t xml:space="preserve">Response</w:t>
+      </w:r>
+      <w:r>
+        <w:t xml:space="preserve">:</w:t>
+      </w:r>
+    </w:p>
+    <w:p>
+      <w:pPr>
+        <w:pStyle w:val="SourceCode"/>
+      </w:pPr>
+      <w:r>
+        <w:rPr>
+          <w:rStyle w:val="FunctionTok"/>
+        </w:rPr>
+        <w:t xml:space="preserve">{</w:t>
+      </w:r>
+      <w:r>
+        <w:br/>
+      </w:r>
+      <w:r>
+        <w:rPr>
+          <w:rStyle w:val="NormalTok"/>
+        </w:rPr>
+        <w:t xml:space="preserve">  </w:t>
+      </w:r>
+      <w:r>
+        <w:rPr>
+          <w:rStyle w:val="DataTypeTok"/>
+        </w:rPr>
+        <w:t xml:space="preserve">"year"</w:t>
+      </w:r>
+      <w:r>
+        <w:rPr>
+          <w:rStyle w:val="FunctionTok"/>
+        </w:rPr>
+        <w:t xml:space="preserve">:</w:t>
+      </w:r>
+      <w:r>
+        <w:rPr>
+          <w:rStyle w:val="NormalTok"/>
+        </w:rPr>
+        <w:t xml:space="preserve"> </w:t>
+      </w:r>
+      <w:r>
+        <w:rPr>
+          <w:rStyle w:val="DecValTok"/>
+        </w:rPr>
+        <w:t xml:space="preserve">2026</w:t>
+      </w:r>
+      <w:r>
+        <w:rPr>
+          <w:rStyle w:val="FunctionTok"/>
+        </w:rPr>
+        <w:t xml:space="preserve">,</w:t>
+      </w:r>
+      <w:r>
+        <w:br/>
+      </w:r>
+      <w:r>
+        <w:rPr>
+          <w:rStyle w:val="NormalTok"/>
+        </w:rPr>
+        <w:t xml:space="preserve">  </w:t>
+      </w:r>
+      <w:r>
+        <w:rPr>
+          <w:rStyle w:val="DataTypeTok"/>
+        </w:rPr>
+        <w:t xml:space="preserve">"currency"</w:t>
+      </w:r>
+      <w:r>
+        <w:rPr>
+          <w:rStyle w:val="FunctionTok"/>
+        </w:rPr>
+        <w:t xml:space="preserve">:</w:t>
+      </w:r>
+      <w:r>
+        <w:rPr>
+          <w:rStyle w:val="NormalTok"/>
+        </w:rPr>
+        <w:t xml:space="preserve"> </w:t>
+      </w:r>
+      <w:r>
+        <w:rPr>
+          <w:rStyle w:val="StringTok"/>
+        </w:rPr>
+        <w:t xml:space="preserve">"USD"</w:t>
+      </w:r>
+      <w:r>
+        <w:rPr>
+          <w:rStyle w:val="FunctionTok"/>
+        </w:rPr>
+        <w:t xml:space="preserve">,</w:t>
+      </w:r>
+      <w:r>
+        <w:br/>
+      </w:r>
+      <w:r>
+        <w:rPr>
+          <w:rStyle w:val="NormalTok"/>
+        </w:rPr>
+        <w:t xml:space="preserve">  </w:t>
+      </w:r>
+      <w:r>
+        <w:rPr>
+          <w:rStyle w:val="DataTypeTok"/>
+        </w:rPr>
+        <w:t xml:space="preserve">"months"</w:t>
+      </w:r>
+      <w:r>
+        <w:rPr>
+          <w:rStyle w:val="FunctionTok"/>
+        </w:rPr>
+        <w:t xml:space="preserve">:</w:t>
+      </w:r>
+      <w:r>
+        <w:rPr>
+          <w:rStyle w:val="NormalTok"/>
+        </w:rPr>
+        <w:t xml:space="preserve"> </w:t>
+      </w:r>
+      <w:r>
+        <w:rPr>
+          <w:rStyle w:val="OtherTok"/>
+        </w:rPr>
+        <w:t xml:space="preserve">[</w:t>
+      </w:r>
+      <w:r>
+        <w:br/>
+      </w:r>
+      <w:r>
+        <w:rPr>
+          <w:rStyle w:val="NormalTok"/>
+        </w:rPr>
+        <w:t xml:space="preserve">    </w:t>
+      </w:r>
+      <w:r>
+        <w:rPr>
+          <w:rStyle w:val="FunctionTok"/>
+        </w:rPr>
+        <w:t xml:space="preserve">{</w:t>
+      </w:r>
+      <w:r>
+        <w:rPr>
+          <w:rStyle w:val="NormalTok"/>
+        </w:rPr>
+        <w:t xml:space="preserve"> </w:t>
+      </w:r>
+      <w:r>
+        <w:rPr>
+          <w:rStyle w:val="DataTypeTok"/>
+        </w:rPr>
+        <w:t xml:space="preserve">"month"</w:t>
+      </w:r>
+      <w:r>
+        <w:rPr>
+          <w:rStyle w:val="FunctionTok"/>
+        </w:rPr>
+        <w:t xml:space="preserve">:</w:t>
+      </w:r>
+      <w:r>
+        <w:rPr>
+          <w:rStyle w:val="NormalTok"/>
+        </w:rPr>
+        <w:t xml:space="preserve"> </w:t>
+      </w:r>
+      <w:r>
+        <w:rPr>
+          <w:rStyle w:val="StringTok"/>
+        </w:rPr>
+        <w:t xml:space="preserve">"2026-01"</w:t>
+      </w:r>
+      <w:r>
+        <w:rPr>
+          <w:rStyle w:val="FunctionTok"/>
+        </w:rPr>
+        <w:t xml:space="preserve">,</w:t>
+      </w:r>
+      <w:r>
+        <w:rPr>
+          <w:rStyle w:val="NormalTok"/>
+        </w:rPr>
+        <w:t xml:space="preserve"> </w:t>
+      </w:r>
+      <w:r>
+        <w:rPr>
+          <w:rStyle w:val="DataTypeTok"/>
+        </w:rPr>
+        <w:t xml:space="preserve">"amount"</w:t>
+      </w:r>
+      <w:r>
+        <w:rPr>
+          <w:rStyle w:val="FunctionTok"/>
+        </w:rPr>
+        <w:t xml:space="preserve">:</w:t>
+      </w:r>
+      <w:r>
+        <w:rPr>
+          <w:rStyle w:val="NormalTok"/>
+        </w:rPr>
+        <w:t xml:space="preserve"> </w:t>
+      </w:r>
+      <w:r>
+        <w:rPr>
+          <w:rStyle w:val="DecValTok"/>
+        </w:rPr>
+        <w:t xml:space="preserve">1000000</w:t>
+      </w:r>
+      <w:r>
+        <w:rPr>
+          <w:rStyle w:val="NormalTok"/>
+        </w:rPr>
+        <w:t xml:space="preserve"> </w:t>
+      </w:r>
+      <w:r>
+        <w:rPr>
+          <w:rStyle w:val="FunctionTok"/>
+        </w:rPr>
+        <w:t xml:space="preserve">}</w:t>
+      </w:r>
+      <w:r>
+        <w:rPr>
+          <w:rStyle w:val="OtherTok"/>
+        </w:rPr>
+        <w:t xml:space="preserve">,</w:t>
+      </w:r>
+      <w:r>
+        <w:br/>
+      </w:r>
+      <w:r>
+        <w:rPr>
+          <w:rStyle w:val="NormalTok"/>
+        </w:rPr>
+        <w:t xml:space="preserve">    </w:t>
+      </w:r>
+      <w:r>
+        <w:rPr>
+          <w:rStyle w:val="FunctionTok"/>
+        </w:rPr>
+        <w:t xml:space="preserve">{</w:t>
+      </w:r>
+      <w:r>
+        <w:rPr>
+          <w:rStyle w:val="NormalTok"/>
+        </w:rPr>
+        <w:t xml:space="preserve"> </w:t>
+      </w:r>
+      <w:r>
+        <w:rPr>
+          <w:rStyle w:val="DataTypeTok"/>
+        </w:rPr>
+        <w:t xml:space="preserve">"month"</w:t>
+      </w:r>
+      <w:r>
+        <w:rPr>
+          <w:rStyle w:val="FunctionTok"/>
+        </w:rPr>
+        <w:t xml:space="preserve">:</w:t>
+      </w:r>
+      <w:r>
+        <w:rPr>
+          <w:rStyle w:val="NormalTok"/>
+        </w:rPr>
+        <w:t xml:space="preserve"> </w:t>
+      </w:r>
+      <w:r>
+        <w:rPr>
+          <w:rStyle w:val="StringTok"/>
+        </w:rPr>
+        <w:t xml:space="preserve">"2026-02"</w:t>
+      </w:r>
+      <w:r>
+        <w:rPr>
+          <w:rStyle w:val="FunctionTok"/>
+        </w:rPr>
+        <w:t xml:space="preserve">,</w:t>
+      </w:r>
+      <w:r>
+        <w:rPr>
+          <w:rStyle w:val="NormalTok"/>
+        </w:rPr>
+        <w:t xml:space="preserve"> </w:t>
+      </w:r>
+      <w:r>
+        <w:rPr>
+          <w:rStyle w:val="DataTypeTok"/>
+        </w:rPr>
+        <w:t xml:space="preserve">"amount"</w:t>
+      </w:r>
+      <w:r>
+        <w:rPr>
+          <w:rStyle w:val="FunctionTok"/>
+        </w:rPr>
+        <w:t xml:space="preserve">:</w:t>
+      </w:r>
+      <w:r>
+        <w:rPr>
+          <w:rStyle w:val="NormalTok"/>
+        </w:rPr>
+        <w:t xml:space="preserve"> </w:t>
+      </w:r>
+      <w:r>
+        <w:rPr>
+          <w:rStyle w:val="DecValTok"/>
+        </w:rPr>
+        <w:t xml:space="preserve">6000000</w:t>
+      </w:r>
+      <w:r>
+        <w:rPr>
+          <w:rStyle w:val="NormalTok"/>
+        </w:rPr>
+        <w:t xml:space="preserve"> </w:t>
+      </w:r>
+      <w:r>
+        <w:rPr>
+          <w:rStyle w:val="FunctionTok"/>
+        </w:rPr>
+        <w:t xml:space="preserve">}</w:t>
+      </w:r>
+      <w:r>
+        <w:br/>
+      </w:r>
+      <w:r>
+        <w:rPr>
+          <w:rStyle w:val="NormalTok"/>
+        </w:rPr>
+        <w:t xml:space="preserve">  </w:t>
+      </w:r>
+      <w:r>
+        <w:rPr>
+          <w:rStyle w:val="OtherTok"/>
+        </w:rPr>
+        <w:t xml:space="preserve">]</w:t>
+      </w:r>
+      <w:r>
+        <w:rPr>
+          <w:rStyle w:val="FunctionTok"/>
+        </w:rPr>
+        <w:t xml:space="preserve">,</w:t>
+      </w:r>
+      <w:r>
+        <w:br/>
+      </w:r>
+      <w:r>
+        <w:rPr>
+          <w:rStyle w:val="NormalTok"/>
+        </w:rPr>
+        <w:t xml:space="preserve">  </w:t>
+      </w:r>
+      <w:r>
+        <w:rPr>
+          <w:rStyle w:val="DataTypeTok"/>
+        </w:rPr>
+        <w:t xml:space="preserve">"monthlyMap"</w:t>
+      </w:r>
+      <w:r>
+        <w:rPr>
+          <w:rStyle w:val="FunctionTok"/>
+        </w:rPr>
+        <w:t xml:space="preserve">:</w:t>
+      </w:r>
+      <w:r>
+        <w:rPr>
+          <w:rStyle w:val="NormalTok"/>
+        </w:rPr>
+        <w:t xml:space="preserve"> </w:t>
+      </w:r>
+      <w:r>
+        <w:rPr>
+          <w:rStyle w:val="FunctionTok"/>
+        </w:rPr>
+        <w:t xml:space="preserve">{</w:t>
+      </w:r>
+      <w:r>
+        <w:br/>
+      </w:r>
+      <w:r>
+        <w:rPr>
+          <w:rStyle w:val="NormalTok"/>
+        </w:rPr>
+        <w:t xml:space="preserve">    </w:t>
+      </w:r>
+      <w:r>
+        <w:rPr>
+          <w:rStyle w:val="DataTypeTok"/>
+        </w:rPr>
+        <w:t xml:space="preserve">"2026-01"</w:t>
+      </w:r>
+      <w:r>
+        <w:rPr>
+          <w:rStyle w:val="FunctionTok"/>
+        </w:rPr>
+        <w:t xml:space="preserve">:</w:t>
+      </w:r>
+      <w:r>
+        <w:rPr>
+          <w:rStyle w:val="NormalTok"/>
+        </w:rPr>
+        <w:t xml:space="preserve"> </w:t>
+      </w:r>
+      <w:r>
+        <w:rPr>
+          <w:rStyle w:val="DecValTok"/>
+        </w:rPr>
+        <w:t xml:space="preserve">1000000</w:t>
+      </w:r>
+      <w:r>
+        <w:rPr>
+          <w:rStyle w:val="FunctionTok"/>
+        </w:rPr>
+        <w:t xml:space="preserve">,</w:t>
+      </w:r>
+      <w:r>
+        <w:br/>
+      </w:r>
+      <w:r>
+        <w:rPr>
+          <w:rStyle w:val="NormalTok"/>
+        </w:rPr>
+        <w:t xml:space="preserve">    </w:t>
+      </w:r>
+      <w:r>
+        <w:rPr>
+          <w:rStyle w:val="DataTypeTok"/>
+        </w:rPr>
+        <w:t xml:space="preserve">"2026-02"</w:t>
+      </w:r>
+      <w:r>
+        <w:rPr>
+          <w:rStyle w:val="FunctionTok"/>
+        </w:rPr>
+        <w:t xml:space="preserve">:</w:t>
+      </w:r>
+      <w:r>
+        <w:rPr>
+          <w:rStyle w:val="NormalTok"/>
+        </w:rPr>
+        <w:t xml:space="preserve"> </w:t>
+      </w:r>
+      <w:r>
+        <w:rPr>
+          <w:rStyle w:val="DecValTok"/>
+        </w:rPr>
+        <w:t xml:space="preserve">6000000</w:t>
+      </w:r>
+      <w:r>
+        <w:br/>
+      </w:r>
+      <w:r>
+        <w:rPr>
+          <w:rStyle w:val="NormalTok"/>
+        </w:rPr>
+        <w:t xml:space="preserve">  </w:t>
+      </w:r>
+      <w:r>
+        <w:rPr>
+          <w:rStyle w:val="FunctionTok"/>
+        </w:rPr>
+        <w:t xml:space="preserve">},</w:t>
+      </w:r>
+      <w:r>
+        <w:br/>
+      </w:r>
+      <w:r>
+        <w:rPr>
+          <w:rStyle w:val="NormalTok"/>
+        </w:rPr>
+        <w:t xml:space="preserve">  </w:t>
+      </w:r>
+      <w:r>
+        <w:rPr>
+          <w:rStyle w:val="DataTypeTok"/>
+        </w:rPr>
+        <w:t xml:space="preserve">"updated_at"</w:t>
+      </w:r>
+      <w:r>
+        <w:rPr>
+          <w:rStyle w:val="FunctionTok"/>
+        </w:rPr>
+        <w:t xml:space="preserve">:</w:t>
+      </w:r>
+      <w:r>
+        <w:rPr>
+          <w:rStyle w:val="NormalTok"/>
+        </w:rPr>
+        <w:t xml:space="preserve"> </w:t>
+      </w:r>
+      <w:r>
+        <w:rPr>
+          <w:rStyle w:val="StringTok"/>
+        </w:rPr>
+        <w:t xml:space="preserve">"2026-01-15T10:30:00Z"</w:t>
+      </w:r>
+      <w:r>
+        <w:rPr>
+          <w:rStyle w:val="FunctionTok"/>
+        </w:rPr>
+        <w:t xml:space="preserve">,</w:t>
+      </w:r>
+      <w:r>
+        <w:br/>
+      </w:r>
+      <w:r>
+        <w:rPr>
+          <w:rStyle w:val="NormalTok"/>
+        </w:rPr>
+        <w:t xml:space="preserve">  </w:t>
+      </w:r>
+      <w:r>
+        <w:rPr>
+          <w:rStyle w:val="DataTypeTok"/>
+        </w:rPr>
+        <w:t xml:space="preserve">"updated_by"</w:t>
+      </w:r>
+      <w:r>
+        <w:rPr>
+          <w:rStyle w:val="FunctionTok"/>
+        </w:rPr>
+        <w:t xml:space="preserve">:</w:t>
+      </w:r>
+      <w:r>
+        <w:rPr>
+          <w:rStyle w:val="NormalTok"/>
+        </w:rPr>
+        <w:t xml:space="preserve"> </w:t>
+      </w:r>
+      <w:r>
+        <w:rPr>
+          <w:rStyle w:val="StringTok"/>
+        </w:rPr>
+        <w:t xml:space="preserve">"admin@example.com"</w:t>
+      </w:r>
+      <w:r>
+        <w:br/>
+      </w:r>
+      <w:r>
+        <w:rPr>
+          <w:rStyle w:val="FunctionTok"/>
+        </w:rPr>
+        <w:t xml:space="preserve">}</w:t>
+      </w:r>
+    </w:p>
+    <w:p>
+      <w:pPr>
+        <w:numPr>
+          <w:ilvl w:val="0"/>
+          <w:numId w:val="1017"/>
+        </w:numPr>
+        <w:pStyle w:val="Compact"/>
+      </w:pPr>
+      <w:r>
+        <w:rPr>
+          <w:bCs/>
+          <w:b/>
+        </w:rPr>
+        <w:t xml:space="preserve">Notes</w:t>
+      </w:r>
+      <w:r>
+        <w:t xml:space="preserve">:</w:t>
+      </w:r>
+    </w:p>
+    <w:p>
+      <w:pPr>
+        <w:numPr>
+          <w:ilvl w:val="1"/>
+          <w:numId w:val="1018"/>
+        </w:numPr>
+        <w:pStyle w:val="Compact"/>
+      </w:pPr>
+      <w:r>
+        <w:rPr>
+          <w:rStyle w:val="VerbatimChar"/>
+        </w:rPr>
+        <w:t xml:space="preserve">monthlyMap</w:t>
+      </w:r>
+      <w:r>
+        <w:t xml:space="preserve"> </w:t>
+      </w:r>
+      <w:r>
+        <w:t xml:space="preserve">added for O(1) month-to-amount lookups</w:t>
+      </w:r>
+    </w:p>
+    <w:p>
+      <w:pPr>
+        <w:numPr>
+          <w:ilvl w:val="1"/>
+          <w:numId w:val="1018"/>
+        </w:numPr>
+        <w:pStyle w:val="Compact"/>
+      </w:pPr>
+      <w:r>
+        <w:rPr>
+          <w:rStyle w:val="VerbatimChar"/>
+        </w:rPr>
+        <w:t xml:space="preserve">months</w:t>
+      </w:r>
+      <w:r>
+        <w:t xml:space="preserve"> </w:t>
+      </w:r>
+      <w:r>
+        <w:t xml:space="preserve">array preserved for backward compatibility</w:t>
+      </w:r>
+    </w:p>
     <w:bookmarkEnd w:id="34"/>
+    <w:bookmarkEnd w:id="35"/>
+    <w:bookmarkEnd w:id="36"/>
     <w:sectPr/>
   </w:body>
 </w:document>
@@ -4200,6 +5241,21 @@
     <w:abstractNumId w:val="991"/>
   </w:num>
   <w:num w:numId="1013">
+    <w:abstractNumId w:val="991"/>
+  </w:num>
+  <w:num w:numId="1014">
+    <w:abstractNumId w:val="991"/>
+  </w:num>
+  <w:num w:numId="1015">
+    <w:abstractNumId w:val="991"/>
+  </w:num>
+  <w:num w:numId="1016">
+    <w:abstractNumId w:val="991"/>
+  </w:num>
+  <w:num w:numId="1017">
+    <w:abstractNumId w:val="991"/>
+  </w:num>
+  <w:num w:numId="1018">
     <w:abstractNumId w:val="991"/>
   </w:num>
 </w:numbering>

--- a/public/docs/latest/api-contracts.docx
+++ b/public/docs/latest/api-contracts.docx
@@ -23,7 +23,7 @@
         <w:pStyle w:val="Date"/>
       </w:pPr>
       <w:r>
-        <w:t xml:space="preserve">January 23, 2026</w:t>
+        <w:t xml:space="preserve">January 25, 2026</w:t>
       </w:r>
     </w:p>
     <w:bookmarkStart w:id="36" w:name="finanzas-sd-api-contracts"/>

--- a/public/docs/latest/api-contracts.docx
+++ b/public/docs/latest/api-contracts.docx
@@ -23,7 +23,7 @@
         <w:pStyle w:val="Date"/>
       </w:pPr>
       <w:r>
-        <w:t xml:space="preserve">January 25, 2026</w:t>
+        <w:t xml:space="preserve">January 29, 2026</w:t>
       </w:r>
     </w:p>
     <w:bookmarkStart w:id="36" w:name="finanzas-sd-api-contracts"/>
